--- a/Screenshots.docx
+++ b/Screenshots.docx
@@ -2,14 +2,96 @@
 <file path=word/document.xml><?xml version="1.0" encoding="utf-8"?>
 <w:document xmlns:wpc="http://schemas.microsoft.com/office/word/2010/wordprocessingCanvas" xmlns:cx="http://schemas.microsoft.com/office/drawing/2014/chartex" xmlns:cx1="http://schemas.microsoft.com/office/drawing/2015/9/8/chartex" xmlns:cx2="http://schemas.microsoft.com/office/drawing/2015/10/21/chartex" xmlns:cx3="http://schemas.microsoft.com/office/drawing/2016/5/9/chartex" xmlns:cx4="http://schemas.microsoft.com/office/drawing/2016/5/10/chartex" xmlns:cx5="http://schemas.microsoft.com/office/drawing/2016/5/11/chartex" xmlns:cx6="http://schemas.microsoft.com/office/drawing/2016/5/12/chartex" xmlns:cx7="http://schemas.microsoft.com/office/drawing/2016/5/13/chartex" xmlns:cx8="http://schemas.microsoft.com/office/drawing/2016/5/14/chartex" xmlns:mc="http://schemas.openxmlformats.org/markup-compatibility/2006" xmlns:aink="http://schemas.microsoft.com/office/drawing/2016/ink" xmlns:am3d="http://schemas.microsoft.com/office/drawing/2017/model3d" xmlns:o="urn:schemas-microsoft-com:office:office" xmlns:oel="http://schemas.microsoft.com/office/2019/extlst" xmlns:r="http://schemas.openxmlformats.org/officeDocument/2006/relationships" xmlns:m="http://schemas.openxmlformats.org/officeDocument/2006/math" xmlns:v="urn:schemas-microsoft-com:vml" xmlns:wp14="http://schemas.microsoft.com/office/word/2010/wordprocessingDrawing" xmlns:wp="http://schemas.openxmlformats.org/drawingml/2006/wordprocessingDrawing" xmlns:w10="urn:schemas-microsoft-com:office:word" xmlns:w="http://schemas.openxmlformats.org/wordprocessingml/2006/main" xmlns:w14="http://schemas.microsoft.com/office/word/2010/wordml" xmlns:w15="http://schemas.microsoft.com/office/word/2012/wordml" xmlns:w16cex="http://schemas.microsoft.com/office/word/2018/wordml/cex" xmlns:w16cid="http://schemas.microsoft.com/office/word/2016/wordml/cid" xmlns:w16="http://schemas.microsoft.com/office/word/2018/wordml" xmlns:w16sdtdh="http://schemas.microsoft.com/office/word/2020/wordml/sdtdatahash" xmlns:w16se="http://schemas.microsoft.com/office/word/2015/wordml/symex" xmlns:wpg="http://schemas.microsoft.com/office/word/2010/wordprocessingGroup" xmlns:wpi="http://schemas.microsoft.com/office/word/2010/wordprocessingInk" xmlns:wne="http://schemas.microsoft.com/office/word/2006/wordml" xmlns:wps="http://schemas.microsoft.com/office/word/2010/wordprocessingShape" mc:Ignorable="w14 w15 w16se w16cid w16 w16cex w16sdtdh wp14">
   <w:body>
-    <w:p/>
-    <w:p>
+    <w:p>
+      <w:pPr>
+        <w:tabs>
+          <w:tab w:val="left" w:pos="2724"/>
+        </w:tabs>
+        <w:jc w:val="center"/>
+        <w:rPr>
+          <w:rFonts w:ascii="Times New Roman" w:hAnsi="Times New Roman" w:cs="Times New Roman"/>
+          <w:b/>
+          <w:bCs/>
+          <w:sz w:val="24"/>
+          <w:szCs w:val="24"/>
+        </w:rPr>
+      </w:pPr>
       <w:r>
+        <w:rPr>
+          <w:rFonts w:ascii="Times New Roman" w:hAnsi="Times New Roman" w:cs="Times New Roman"/>
+          <w:b/>
+          <w:bCs/>
+          <w:sz w:val="32"/>
+          <w:szCs w:val="32"/>
+        </w:rPr>
+        <w:t>SMART CITY DATA ENGINEERING PROJECT</w:t>
+      </w:r>
+    </w:p>
+    <w:p>
+      <w:pPr>
+        <w:tabs>
+          <w:tab w:val="left" w:pos="2724"/>
+        </w:tabs>
+        <w:rPr>
+          <w:rFonts w:ascii="Times New Roman" w:hAnsi="Times New Roman" w:cs="Times New Roman"/>
+          <w:b/>
+          <w:bCs/>
+          <w:sz w:val="24"/>
+          <w:szCs w:val="24"/>
+        </w:rPr>
+      </w:pPr>
+    </w:p>
+    <w:p>
+      <w:pPr>
+        <w:tabs>
+          <w:tab w:val="left" w:pos="2724"/>
+        </w:tabs>
+        <w:rPr>
+          <w:rFonts w:ascii="Times New Roman" w:hAnsi="Times New Roman" w:cs="Times New Roman"/>
+          <w:b/>
+          <w:bCs/>
+          <w:sz w:val="24"/>
+          <w:szCs w:val="24"/>
+        </w:rPr>
+      </w:pPr>
+      <w:r>
+        <w:rPr>
+          <w:rFonts w:ascii="Times New Roman" w:hAnsi="Times New Roman" w:cs="Times New Roman"/>
+          <w:b/>
+          <w:bCs/>
+          <w:sz w:val="24"/>
+          <w:szCs w:val="24"/>
+        </w:rPr>
+        <w:t>SYSTEM ARCHITECTURE:</w:t>
+      </w:r>
+    </w:p>
+    <w:p>
+      <w:pPr>
+        <w:tabs>
+          <w:tab w:val="left" w:pos="2724"/>
+        </w:tabs>
+        <w:rPr>
+          <w:rFonts w:ascii="Times New Roman" w:hAnsi="Times New Roman" w:cs="Times New Roman"/>
+          <w:b/>
+          <w:bCs/>
+          <w:sz w:val="24"/>
+          <w:szCs w:val="24"/>
+        </w:rPr>
+      </w:pPr>
+      <w:r>
+        <w:rPr>
+          <w:rFonts w:ascii="Times New Roman" w:hAnsi="Times New Roman" w:cs="Times New Roman"/>
+          <w:b/>
+          <w:bCs/>
+          <w:noProof/>
+          <w:sz w:val="24"/>
+          <w:szCs w:val="24"/>
+        </w:rPr>
         <w:drawing>
-          <wp:inline distT="0" distB="0" distL="0" distR="0" wp14:anchorId="28E7B535" wp14:editId="284AD5F3">
-            <wp:extent cx="5943600" cy="3157855"/>
-            <wp:effectExtent l="0" t="0" r="0" b="4445"/>
-            <wp:docPr id="1544671636" name="Picture 1" descr="A screenshot of a computer&#10;&#10;Description automatically generated"/>
+          <wp:inline distT="0" distB="0" distL="0" distR="0" wp14:anchorId="0612B7DA" wp14:editId="0E40DCB4">
+            <wp:extent cx="6278880" cy="2202180"/>
+            <wp:effectExtent l="0" t="0" r="7620" b="7620"/>
+            <wp:docPr id="1224474277" name="Picture 1" descr="A computer screen shot of a computer screen&#10;&#10;Description automatically generated"/>
             <wp:cNvGraphicFramePr>
               <a:graphicFrameLocks xmlns:a="http://schemas.openxmlformats.org/drawingml/2006/main" noChangeAspect="1"/>
             </wp:cNvGraphicFramePr>
@@ -17,23 +99,30 @@
               <a:graphicData uri="http://schemas.openxmlformats.org/drawingml/2006/picture">
                 <pic:pic xmlns:pic="http://schemas.openxmlformats.org/drawingml/2006/picture">
                   <pic:nvPicPr>
-                    <pic:cNvPr id="1544671636" name="Picture 1" descr="A screenshot of a computer&#10;&#10;Description automatically generated"/>
+                    <pic:cNvPr id="1224474277" name="Picture 1" descr="A computer screen shot of a computer screen&#10;&#10;Description automatically generated"/>
                     <pic:cNvPicPr/>
                   </pic:nvPicPr>
-                  <pic:blipFill>
-                    <a:blip r:embed="rId4"/>
-                    <a:stretch>
-                      <a:fillRect/>
-                    </a:stretch>
+                  <pic:blipFill rotWithShape="1">
+                    <a:blip r:embed="rId5"/>
+                    <a:srcRect l="11410" t="18006" r="5128" b="27977"/>
+                    <a:stretch/>
                   </pic:blipFill>
-                  <pic:spPr>
+                  <pic:spPr bwMode="auto">
                     <a:xfrm>
                       <a:off x="0" y="0"/>
-                      <a:ext cx="5943600" cy="3157855"/>
+                      <a:ext cx="6286267" cy="2204771"/>
                     </a:xfrm>
                     <a:prstGeom prst="rect">
                       <a:avLst/>
                     </a:prstGeom>
+                    <a:ln>
+                      <a:noFill/>
+                    </a:ln>
+                    <a:extLst>
+                      <a:ext uri="{53640926-AAD7-44D8-BBD7-CCE9431645EC}">
+                        <a14:shadowObscured xmlns:a14="http://schemas.microsoft.com/office/drawing/2010/main"/>
+                      </a:ext>
+                    </a:extLst>
                   </pic:spPr>
                 </pic:pic>
               </a:graphicData>
@@ -42,57 +131,98 @@
         </w:drawing>
       </w:r>
     </w:p>
-    <w:p/>
-    <w:p>
+    <w:p>
+      <w:pPr>
+        <w:tabs>
+          <w:tab w:val="left" w:pos="2724"/>
+        </w:tabs>
+        <w:rPr>
+          <w:rFonts w:ascii="Times New Roman" w:hAnsi="Times New Roman" w:cs="Times New Roman"/>
+          <w:b/>
+          <w:bCs/>
+          <w:sz w:val="24"/>
+          <w:szCs w:val="24"/>
+        </w:rPr>
+      </w:pPr>
+    </w:p>
+    <w:p>
+      <w:pPr>
+        <w:tabs>
+          <w:tab w:val="left" w:pos="2724"/>
+        </w:tabs>
+        <w:rPr>
+          <w:rFonts w:ascii="Times New Roman" w:hAnsi="Times New Roman" w:cs="Times New Roman"/>
+          <w:b/>
+          <w:bCs/>
+          <w:sz w:val="24"/>
+          <w:szCs w:val="24"/>
+        </w:rPr>
+      </w:pPr>
+    </w:p>
+    <w:p>
+      <w:pPr>
+        <w:tabs>
+          <w:tab w:val="left" w:pos="2724"/>
+        </w:tabs>
+        <w:rPr>
+          <w:rFonts w:ascii="Times New Roman" w:hAnsi="Times New Roman" w:cs="Times New Roman"/>
+          <w:b/>
+          <w:bCs/>
+          <w:sz w:val="24"/>
+          <w:szCs w:val="24"/>
+        </w:rPr>
+      </w:pPr>
+    </w:p>
+    <w:p>
+      <w:pPr>
+        <w:tabs>
+          <w:tab w:val="left" w:pos="2724"/>
+        </w:tabs>
+        <w:rPr>
+          <w:rFonts w:ascii="Times New Roman" w:hAnsi="Times New Roman" w:cs="Times New Roman"/>
+          <w:b/>
+          <w:bCs/>
+          <w:sz w:val="24"/>
+          <w:szCs w:val="24"/>
+        </w:rPr>
+      </w:pPr>
       <w:r>
+        <w:rPr>
+          <w:rFonts w:ascii="Times New Roman" w:hAnsi="Times New Roman" w:cs="Times New Roman"/>
+          <w:b/>
+          <w:bCs/>
+          <w:sz w:val="24"/>
+          <w:szCs w:val="24"/>
+        </w:rPr>
+        <w:t>GENERATED THE DATA:</w:t>
+      </w:r>
+    </w:p>
+    <w:p>
+      <w:pPr>
+        <w:tabs>
+          <w:tab w:val="left" w:pos="2724"/>
+        </w:tabs>
+        <w:rPr>
+          <w:rFonts w:ascii="Times New Roman" w:hAnsi="Times New Roman" w:cs="Times New Roman"/>
+          <w:b/>
+          <w:bCs/>
+          <w:sz w:val="24"/>
+          <w:szCs w:val="24"/>
+        </w:rPr>
+      </w:pPr>
+      <w:r>
+        <w:rPr>
+          <w:rFonts w:ascii="Times New Roman" w:hAnsi="Times New Roman" w:cs="Times New Roman"/>
+          <w:b/>
+          <w:bCs/>
+          <w:noProof/>
+          <w:sz w:val="24"/>
+          <w:szCs w:val="24"/>
+        </w:rPr>
         <w:drawing>
-          <wp:inline distT="0" distB="0" distL="0" distR="0" wp14:anchorId="4A1907C7" wp14:editId="6BEA6421">
-            <wp:extent cx="5943600" cy="3157855"/>
-            <wp:effectExtent l="0" t="0" r="0" b="4445"/>
-            <wp:docPr id="942450881" name="Picture 1" descr="A screenshot of a computer&#10;&#10;Description automatically generated"/>
-            <wp:cNvGraphicFramePr>
-              <a:graphicFrameLocks xmlns:a="http://schemas.openxmlformats.org/drawingml/2006/main" noChangeAspect="1"/>
-            </wp:cNvGraphicFramePr>
-            <a:graphic xmlns:a="http://schemas.openxmlformats.org/drawingml/2006/main">
-              <a:graphicData uri="http://schemas.openxmlformats.org/drawingml/2006/picture">
-                <pic:pic xmlns:pic="http://schemas.openxmlformats.org/drawingml/2006/picture">
-                  <pic:nvPicPr>
-                    <pic:cNvPr id="942450881" name="Picture 1" descr="A screenshot of a computer&#10;&#10;Description automatically generated"/>
-                    <pic:cNvPicPr/>
-                  </pic:nvPicPr>
-                  <pic:blipFill>
-                    <a:blip r:embed="rId5"/>
-                    <a:stretch>
-                      <a:fillRect/>
-                    </a:stretch>
-                  </pic:blipFill>
-                  <pic:spPr>
-                    <a:xfrm>
-                      <a:off x="0" y="0"/>
-                      <a:ext cx="5943600" cy="3157855"/>
-                    </a:xfrm>
-                    <a:prstGeom prst="rect">
-                      <a:avLst/>
-                    </a:prstGeom>
-                  </pic:spPr>
-                </pic:pic>
-              </a:graphicData>
-            </a:graphic>
-          </wp:inline>
-        </w:drawing>
-      </w:r>
-    </w:p>
-    <w:p/>
-    <w:p/>
-    <w:p/>
-    <w:p/>
-    <w:p>
-      <w:r>
-        <w:lastRenderedPageBreak/>
-        <w:drawing>
-          <wp:inline distT="0" distB="0" distL="0" distR="0" wp14:anchorId="37559B01" wp14:editId="127C8464">
-            <wp:extent cx="5564546" cy="1996440"/>
-            <wp:effectExtent l="0" t="0" r="0" b="3810"/>
+          <wp:inline distT="0" distB="0" distL="0" distR="0" wp14:anchorId="5520F01B" wp14:editId="47B31959">
+            <wp:extent cx="5564505" cy="2659380"/>
+            <wp:effectExtent l="0" t="0" r="0" b="7620"/>
             <wp:docPr id="1845480898" name="Picture 1" descr="A computer screen shot of a program&#10;&#10;Description automatically generated"/>
             <wp:cNvGraphicFramePr>
               <a:graphicFrameLocks xmlns:a="http://schemas.openxmlformats.org/drawingml/2006/main" noChangeAspect="1"/>
@@ -112,7 +242,7 @@
                   <pic:spPr bwMode="auto">
                     <a:xfrm>
                       <a:off x="0" y="0"/>
-                      <a:ext cx="5574200" cy="1999904"/>
+                      <a:ext cx="5574201" cy="2664014"/>
                     </a:xfrm>
                     <a:prstGeom prst="rect">
                       <a:avLst/>
@@ -133,17 +263,97 @@
         </w:drawing>
       </w:r>
     </w:p>
-    <w:p/>
-    <w:p/>
-    <w:p/>
-    <w:p/>
-    <w:p>
+    <w:p>
+      <w:pPr>
+        <w:tabs>
+          <w:tab w:val="left" w:pos="2724"/>
+        </w:tabs>
+        <w:rPr>
+          <w:rFonts w:ascii="Times New Roman" w:hAnsi="Times New Roman" w:cs="Times New Roman"/>
+          <w:b/>
+          <w:bCs/>
+          <w:sz w:val="24"/>
+          <w:szCs w:val="24"/>
+        </w:rPr>
+      </w:pPr>
+    </w:p>
+    <w:p>
+      <w:pPr>
+        <w:tabs>
+          <w:tab w:val="left" w:pos="2724"/>
+        </w:tabs>
+        <w:rPr>
+          <w:rFonts w:ascii="Times New Roman" w:hAnsi="Times New Roman" w:cs="Times New Roman"/>
+          <w:b/>
+          <w:bCs/>
+          <w:sz w:val="24"/>
+          <w:szCs w:val="24"/>
+        </w:rPr>
+      </w:pPr>
+    </w:p>
+    <w:p>
+      <w:pPr>
+        <w:tabs>
+          <w:tab w:val="left" w:pos="2724"/>
+        </w:tabs>
+        <w:rPr>
+          <w:rFonts w:ascii="Times New Roman" w:hAnsi="Times New Roman" w:cs="Times New Roman"/>
+          <w:b/>
+          <w:bCs/>
+          <w:sz w:val="24"/>
+          <w:szCs w:val="24"/>
+        </w:rPr>
+      </w:pPr>
+    </w:p>
+    <w:p>
+      <w:pPr>
+        <w:tabs>
+          <w:tab w:val="left" w:pos="2724"/>
+        </w:tabs>
+        <w:rPr>
+          <w:rFonts w:ascii="Times New Roman" w:hAnsi="Times New Roman" w:cs="Times New Roman"/>
+          <w:b/>
+          <w:bCs/>
+          <w:sz w:val="24"/>
+          <w:szCs w:val="24"/>
+        </w:rPr>
+      </w:pPr>
       <w:r>
+        <w:rPr>
+          <w:rFonts w:ascii="Times New Roman" w:hAnsi="Times New Roman" w:cs="Times New Roman"/>
+          <w:b/>
+          <w:bCs/>
+          <w:sz w:val="24"/>
+          <w:szCs w:val="24"/>
+        </w:rPr>
+        <w:lastRenderedPageBreak/>
+        <w:t>STORING THE DATA IN S3 BUCKET:</w:t>
+      </w:r>
+    </w:p>
+    <w:p>
+      <w:pPr>
+        <w:rPr>
+          <w:rFonts w:ascii="Times New Roman" w:hAnsi="Times New Roman" w:cs="Times New Roman"/>
+          <w:b/>
+          <w:bCs/>
+          <w:sz w:val="24"/>
+          <w:szCs w:val="24"/>
+        </w:rPr>
+      </w:pPr>
+      <w:r>
+        <w:rPr>
+          <w:rFonts w:ascii="Times New Roman" w:hAnsi="Times New Roman" w:cs="Times New Roman"/>
+          <w:b/>
+          <w:bCs/>
+          <w:noProof/>
+          <w:sz w:val="24"/>
+          <w:szCs w:val="24"/>
+        </w:rPr>
         <w:drawing>
-          <wp:inline distT="0" distB="0" distL="0" distR="0" wp14:anchorId="7E8C1A59" wp14:editId="32631040">
+          <wp:inline distT="0" distB="0" distL="0" distR="0" wp14:anchorId="28E7B535" wp14:editId="284AD5F3">
             <wp:extent cx="5943600" cy="3157855"/>
             <wp:effectExtent l="0" t="0" r="0" b="4445"/>
-            <wp:docPr id="1745537340" name="Picture 1" descr="A screenshot of a computer&#10;&#10;Description automatically generated"/>
+            <wp:docPr id="1544671636" name="Picture 1" descr="A screenshot of a computer&#10;&#10;Description automatically generated"/>
             <wp:cNvGraphicFramePr>
               <a:graphicFrameLocks xmlns:a="http://schemas.openxmlformats.org/drawingml/2006/main" noChangeAspect="1"/>
             </wp:cNvGraphicFramePr>
@@ -151,7 +361,7 @@
               <a:graphicData uri="http://schemas.openxmlformats.org/drawingml/2006/picture">
                 <pic:pic xmlns:pic="http://schemas.openxmlformats.org/drawingml/2006/picture">
                   <pic:nvPicPr>
-                    <pic:cNvPr id="1745537340" name="Picture 1" descr="A screenshot of a computer&#10;&#10;Description automatically generated"/>
+                    <pic:cNvPr id="1544671636" name="Picture 1" descr="A screenshot of a computer&#10;&#10;Description automatically generated"/>
                     <pic:cNvPicPr/>
                   </pic:nvPicPr>
                   <pic:blipFill>
@@ -176,9 +386,322 @@
         </w:drawing>
       </w:r>
     </w:p>
-    <w:p/>
-    <w:p/>
-    <w:p/>
+    <w:p>
+      <w:pPr>
+        <w:rPr>
+          <w:rFonts w:ascii="Times New Roman" w:hAnsi="Times New Roman" w:cs="Times New Roman"/>
+          <w:b/>
+          <w:bCs/>
+          <w:sz w:val="24"/>
+          <w:szCs w:val="24"/>
+        </w:rPr>
+      </w:pPr>
+    </w:p>
+    <w:p>
+      <w:pPr>
+        <w:rPr>
+          <w:rFonts w:ascii="Times New Roman" w:hAnsi="Times New Roman" w:cs="Times New Roman"/>
+          <w:b/>
+          <w:bCs/>
+          <w:sz w:val="24"/>
+          <w:szCs w:val="24"/>
+        </w:rPr>
+      </w:pPr>
+    </w:p>
+    <w:p>
+      <w:pPr>
+        <w:rPr>
+          <w:rFonts w:ascii="Times New Roman" w:hAnsi="Times New Roman" w:cs="Times New Roman"/>
+          <w:b/>
+          <w:bCs/>
+          <w:sz w:val="24"/>
+          <w:szCs w:val="24"/>
+        </w:rPr>
+      </w:pPr>
+      <w:r>
+        <w:rPr>
+          <w:rFonts w:ascii="Times New Roman" w:hAnsi="Times New Roman" w:cs="Times New Roman"/>
+          <w:b/>
+          <w:bCs/>
+          <w:sz w:val="24"/>
+          <w:szCs w:val="24"/>
+        </w:rPr>
+        <w:t>EXTRACT THE DATA TO GLUE:</w:t>
+      </w:r>
+    </w:p>
+    <w:p>
+      <w:pPr>
+        <w:rPr>
+          <w:rFonts w:ascii="Times New Roman" w:hAnsi="Times New Roman" w:cs="Times New Roman"/>
+          <w:b/>
+          <w:bCs/>
+          <w:sz w:val="24"/>
+          <w:szCs w:val="24"/>
+        </w:rPr>
+      </w:pPr>
+      <w:r>
+        <w:rPr>
+          <w:rFonts w:ascii="Times New Roman" w:hAnsi="Times New Roman" w:cs="Times New Roman"/>
+          <w:b/>
+          <w:bCs/>
+          <w:noProof/>
+          <w:sz w:val="24"/>
+          <w:szCs w:val="24"/>
+        </w:rPr>
+        <w:drawing>
+          <wp:inline distT="0" distB="0" distL="0" distR="0" wp14:anchorId="4A1907C7" wp14:editId="6BEA6421">
+            <wp:extent cx="5943600" cy="3157855"/>
+            <wp:effectExtent l="0" t="0" r="0" b="4445"/>
+            <wp:docPr id="942450881" name="Picture 1" descr="A screenshot of a computer&#10;&#10;Description automatically generated"/>
+            <wp:cNvGraphicFramePr>
+              <a:graphicFrameLocks xmlns:a="http://schemas.openxmlformats.org/drawingml/2006/main" noChangeAspect="1"/>
+            </wp:cNvGraphicFramePr>
+            <a:graphic xmlns:a="http://schemas.openxmlformats.org/drawingml/2006/main">
+              <a:graphicData uri="http://schemas.openxmlformats.org/drawingml/2006/picture">
+                <pic:pic xmlns:pic="http://schemas.openxmlformats.org/drawingml/2006/picture">
+                  <pic:nvPicPr>
+                    <pic:cNvPr id="942450881" name="Picture 1" descr="A screenshot of a computer&#10;&#10;Description automatically generated"/>
+                    <pic:cNvPicPr/>
+                  </pic:nvPicPr>
+                  <pic:blipFill>
+                    <a:blip r:embed="rId8"/>
+                    <a:stretch>
+                      <a:fillRect/>
+                    </a:stretch>
+                  </pic:blipFill>
+                  <pic:spPr>
+                    <a:xfrm>
+                      <a:off x="0" y="0"/>
+                      <a:ext cx="5943600" cy="3157855"/>
+                    </a:xfrm>
+                    <a:prstGeom prst="rect">
+                      <a:avLst/>
+                    </a:prstGeom>
+                  </pic:spPr>
+                </pic:pic>
+              </a:graphicData>
+            </a:graphic>
+          </wp:inline>
+        </w:drawing>
+      </w:r>
+    </w:p>
+    <w:p>
+      <w:pPr>
+        <w:rPr>
+          <w:rFonts w:ascii="Times New Roman" w:hAnsi="Times New Roman" w:cs="Times New Roman"/>
+          <w:b/>
+          <w:bCs/>
+          <w:sz w:val="24"/>
+          <w:szCs w:val="24"/>
+        </w:rPr>
+      </w:pPr>
+    </w:p>
+    <w:p>
+      <w:pPr>
+        <w:rPr>
+          <w:rFonts w:ascii="Times New Roman" w:hAnsi="Times New Roman" w:cs="Times New Roman"/>
+          <w:b/>
+          <w:bCs/>
+          <w:sz w:val="24"/>
+          <w:szCs w:val="24"/>
+        </w:rPr>
+      </w:pPr>
+    </w:p>
+    <w:p>
+      <w:pPr>
+        <w:rPr>
+          <w:rFonts w:ascii="Times New Roman" w:hAnsi="Times New Roman" w:cs="Times New Roman"/>
+          <w:b/>
+          <w:bCs/>
+          <w:sz w:val="24"/>
+          <w:szCs w:val="24"/>
+        </w:rPr>
+      </w:pPr>
+      <w:r>
+        <w:rPr>
+          <w:rFonts w:ascii="Times New Roman" w:hAnsi="Times New Roman" w:cs="Times New Roman"/>
+          <w:b/>
+          <w:bCs/>
+          <w:sz w:val="24"/>
+          <w:szCs w:val="24"/>
+        </w:rPr>
+        <w:lastRenderedPageBreak/>
+        <w:t>EXTRACT THE DATA FROM GLUE TO MYSQL:</w:t>
+      </w:r>
+    </w:p>
+    <w:p>
+      <w:pPr>
+        <w:rPr>
+          <w:rFonts w:ascii="Times New Roman" w:hAnsi="Times New Roman" w:cs="Times New Roman"/>
+          <w:b/>
+          <w:bCs/>
+          <w:sz w:val="24"/>
+          <w:szCs w:val="24"/>
+        </w:rPr>
+      </w:pPr>
+      <w:r>
+        <w:rPr>
+          <w:rFonts w:ascii="Times New Roman" w:hAnsi="Times New Roman" w:cs="Times New Roman"/>
+          <w:b/>
+          <w:bCs/>
+          <w:noProof/>
+          <w:sz w:val="24"/>
+          <w:szCs w:val="24"/>
+        </w:rPr>
+        <w:drawing>
+          <wp:inline distT="0" distB="0" distL="0" distR="0" wp14:anchorId="7E8C1A59" wp14:editId="32631040">
+            <wp:extent cx="5943600" cy="3157855"/>
+            <wp:effectExtent l="0" t="0" r="0" b="4445"/>
+            <wp:docPr id="1745537340" name="Picture 1" descr="A screenshot of a computer&#10;&#10;Description automatically generated"/>
+            <wp:cNvGraphicFramePr>
+              <a:graphicFrameLocks xmlns:a="http://schemas.openxmlformats.org/drawingml/2006/main" noChangeAspect="1"/>
+            </wp:cNvGraphicFramePr>
+            <a:graphic xmlns:a="http://schemas.openxmlformats.org/drawingml/2006/main">
+              <a:graphicData uri="http://schemas.openxmlformats.org/drawingml/2006/picture">
+                <pic:pic xmlns:pic="http://schemas.openxmlformats.org/drawingml/2006/picture">
+                  <pic:nvPicPr>
+                    <pic:cNvPr id="1745537340" name="Picture 1" descr="A screenshot of a computer&#10;&#10;Description automatically generated"/>
+                    <pic:cNvPicPr/>
+                  </pic:nvPicPr>
+                  <pic:blipFill>
+                    <a:blip r:embed="rId9"/>
+                    <a:stretch>
+                      <a:fillRect/>
+                    </a:stretch>
+                  </pic:blipFill>
+                  <pic:spPr>
+                    <a:xfrm>
+                      <a:off x="0" y="0"/>
+                      <a:ext cx="5943600" cy="3157855"/>
+                    </a:xfrm>
+                    <a:prstGeom prst="rect">
+                      <a:avLst/>
+                    </a:prstGeom>
+                  </pic:spPr>
+                </pic:pic>
+              </a:graphicData>
+            </a:graphic>
+          </wp:inline>
+        </w:drawing>
+      </w:r>
+    </w:p>
+    <w:p>
+      <w:pPr>
+        <w:rPr>
+          <w:rFonts w:ascii="Times New Roman" w:hAnsi="Times New Roman" w:cs="Times New Roman"/>
+          <w:b/>
+          <w:bCs/>
+          <w:sz w:val="24"/>
+          <w:szCs w:val="24"/>
+        </w:rPr>
+      </w:pPr>
+    </w:p>
+    <w:p>
+      <w:pPr>
+        <w:rPr>
+          <w:rFonts w:ascii="Times New Roman" w:hAnsi="Times New Roman" w:cs="Times New Roman"/>
+          <w:b/>
+          <w:bCs/>
+          <w:sz w:val="24"/>
+          <w:szCs w:val="24"/>
+        </w:rPr>
+      </w:pPr>
+      <w:r>
+        <w:rPr>
+          <w:rFonts w:ascii="Times New Roman" w:hAnsi="Times New Roman" w:cs="Times New Roman"/>
+          <w:b/>
+          <w:bCs/>
+          <w:sz w:val="24"/>
+          <w:szCs w:val="24"/>
+        </w:rPr>
+        <w:t>VISUALIZE THE DATA IN TABLEAU:</w:t>
+      </w:r>
+    </w:p>
+    <w:p>
+      <w:pPr>
+        <w:rPr>
+          <w:rFonts w:ascii="Times New Roman" w:hAnsi="Times New Roman" w:cs="Times New Roman"/>
+          <w:b/>
+          <w:bCs/>
+          <w:sz w:val="24"/>
+          <w:szCs w:val="24"/>
+        </w:rPr>
+      </w:pPr>
+      <w:r>
+        <w:rPr>
+          <w:rFonts w:ascii="Times New Roman" w:hAnsi="Times New Roman" w:cs="Times New Roman"/>
+          <w:b/>
+          <w:bCs/>
+          <w:noProof/>
+          <w:sz w:val="24"/>
+          <w:szCs w:val="24"/>
+        </w:rPr>
+        <w:drawing>
+          <wp:inline distT="0" distB="0" distL="0" distR="0" wp14:anchorId="7BBB8914" wp14:editId="40042DB6">
+            <wp:extent cx="5943600" cy="3223260"/>
+            <wp:effectExtent l="0" t="0" r="0" b="0"/>
+            <wp:docPr id="235649849" name="Picture 1" descr="A screenshot of a graph&#10;&#10;Description automatically generated"/>
+            <wp:cNvGraphicFramePr>
+              <a:graphicFrameLocks xmlns:a="http://schemas.openxmlformats.org/drawingml/2006/main" noChangeAspect="1"/>
+            </wp:cNvGraphicFramePr>
+            <a:graphic xmlns:a="http://schemas.openxmlformats.org/drawingml/2006/main">
+              <a:graphicData uri="http://schemas.openxmlformats.org/drawingml/2006/picture">
+                <pic:pic xmlns:pic="http://schemas.openxmlformats.org/drawingml/2006/picture">
+                  <pic:nvPicPr>
+                    <pic:cNvPr id="235649849" name="Picture 1" descr="A screenshot of a graph&#10;&#10;Description automatically generated"/>
+                    <pic:cNvPicPr/>
+                  </pic:nvPicPr>
+                  <pic:blipFill rotWithShape="1">
+                    <a:blip r:embed="rId10"/>
+                    <a:srcRect l="-256" t="-684" r="256" b="4273"/>
+                    <a:stretch/>
+                  </pic:blipFill>
+                  <pic:spPr bwMode="auto">
+                    <a:xfrm>
+                      <a:off x="0" y="0"/>
+                      <a:ext cx="5943600" cy="3223260"/>
+                    </a:xfrm>
+                    <a:prstGeom prst="rect">
+                      <a:avLst/>
+                    </a:prstGeom>
+                    <a:ln>
+                      <a:noFill/>
+                    </a:ln>
+                    <a:extLst>
+                      <a:ext uri="{53640926-AAD7-44D8-BBD7-CCE9431645EC}">
+                        <a14:shadowObscured xmlns:a14="http://schemas.microsoft.com/office/drawing/2010/main"/>
+                      </a:ext>
+                    </a:extLst>
+                  </pic:spPr>
+                </pic:pic>
+              </a:graphicData>
+            </a:graphic>
+          </wp:inline>
+        </w:drawing>
+      </w:r>
+    </w:p>
+    <w:p>
+      <w:pPr>
+        <w:rPr>
+          <w:rFonts w:ascii="Times New Roman" w:hAnsi="Times New Roman" w:cs="Times New Roman"/>
+          <w:b/>
+          <w:bCs/>
+          <w:sz w:val="24"/>
+          <w:szCs w:val="24"/>
+        </w:rPr>
+      </w:pPr>
+    </w:p>
+    <w:p>
+      <w:pPr>
+        <w:rPr>
+          <w:rFonts w:ascii="Times New Roman" w:hAnsi="Times New Roman" w:cs="Times New Roman"/>
+          <w:b/>
+          <w:bCs/>
+          <w:sz w:val="24"/>
+          <w:szCs w:val="24"/>
+        </w:rPr>
+      </w:pPr>
+    </w:p>
     <w:sectPr>
       <w:pgSz w:w="12240" w:h="15840"/>
       <w:pgMar w:top="1440" w:right="1440" w:bottom="1440" w:left="1440" w:header="720" w:footer="720" w:gutter="0"/>
@@ -187,6 +710,163 @@
     </w:sectPr>
   </w:body>
 </w:document>
+</file>
+
+<file path=word/numbering.xml><?xml version="1.0" encoding="utf-8"?>
+<w:numbering xmlns:wpc="http://schemas.microsoft.com/office/word/2010/wordprocessingCanvas" xmlns:cx="http://schemas.microsoft.com/office/drawing/2014/chartex" xmlns:cx1="http://schemas.microsoft.com/office/drawing/2015/9/8/chartex" xmlns:cx2="http://schemas.microsoft.com/office/drawing/2015/10/21/chartex" xmlns:cx3="http://schemas.microsoft.com/office/drawing/2016/5/9/chartex" xmlns:cx4="http://schemas.microsoft.com/office/drawing/2016/5/10/chartex" xmlns:cx5="http://schemas.microsoft.com/office/drawing/2016/5/11/chartex" xmlns:cx6="http://schemas.microsoft.com/office/drawing/2016/5/12/chartex" xmlns:cx7="http://schemas.microsoft.com/office/drawing/2016/5/13/chartex" xmlns:cx8="http://schemas.microsoft.com/office/drawing/2016/5/14/chartex" xmlns:mc="http://schemas.openxmlformats.org/markup-compatibility/2006" xmlns:aink="http://schemas.microsoft.com/office/drawing/2016/ink" xmlns:am3d="http://schemas.microsoft.com/office/drawing/2017/model3d" xmlns:o="urn:schemas-microsoft-com:office:office" xmlns:oel="http://schemas.microsoft.com/office/2019/extlst" xmlns:r="http://schemas.openxmlformats.org/officeDocument/2006/relationships" xmlns:m="http://schemas.openxmlformats.org/officeDocument/2006/math" xmlns:v="urn:schemas-microsoft-com:vml" xmlns:wp14="http://schemas.microsoft.com/office/word/2010/wordprocessingDrawing" xmlns:wp="http://schemas.openxmlformats.org/drawingml/2006/wordprocessingDrawing" xmlns:w10="urn:schemas-microsoft-com:office:word" xmlns:w="http://schemas.openxmlformats.org/wordprocessingml/2006/main" xmlns:w14="http://schemas.microsoft.com/office/word/2010/wordml" xmlns:w15="http://schemas.microsoft.com/office/word/2012/wordml" xmlns:w16cex="http://schemas.microsoft.com/office/word/2018/wordml/cex" xmlns:w16cid="http://schemas.microsoft.com/office/word/2016/wordml/cid" xmlns:w16="http://schemas.microsoft.com/office/word/2018/wordml" xmlns:w16sdtdh="http://schemas.microsoft.com/office/word/2020/wordml/sdtdatahash" xmlns:w16se="http://schemas.microsoft.com/office/word/2015/wordml/symex" xmlns:wpg="http://schemas.microsoft.com/office/word/2010/wordprocessingGroup" xmlns:wpi="http://schemas.microsoft.com/office/word/2010/wordprocessingInk" xmlns:wne="http://schemas.microsoft.com/office/word/2006/wordml" xmlns:wps="http://schemas.microsoft.com/office/word/2010/wordprocessingShape" mc:Ignorable="w14 w15 w16se w16cid w16 w16cex w16sdtdh wp14">
+  <w:abstractNum w:abstractNumId="0" w15:restartNumberingAfterBreak="0">
+    <w:nsid w:val="26530423"/>
+    <w:multiLevelType w:val="multilevel"/>
+    <w:tmpl w:val="E6481F62"/>
+    <w:lvl w:ilvl="0">
+      <w:start w:val="1"/>
+      <w:numFmt w:val="bullet"/>
+      <w:lvlText w:val=""/>
+      <w:lvlJc w:val="left"/>
+      <w:pPr>
+        <w:tabs>
+          <w:tab w:val="num" w:pos="720"/>
+        </w:tabs>
+        <w:ind w:left="720" w:hanging="360"/>
+      </w:pPr>
+      <w:rPr>
+        <w:rFonts w:ascii="Symbol" w:hAnsi="Symbol" w:hint="default"/>
+        <w:sz w:val="20"/>
+      </w:rPr>
+    </w:lvl>
+    <w:lvl w:ilvl="1" w:tentative="1">
+      <w:start w:val="1"/>
+      <w:numFmt w:val="bullet"/>
+      <w:lvlText w:val="o"/>
+      <w:lvlJc w:val="left"/>
+      <w:pPr>
+        <w:tabs>
+          <w:tab w:val="num" w:pos="1440"/>
+        </w:tabs>
+        <w:ind w:left="1440" w:hanging="360"/>
+      </w:pPr>
+      <w:rPr>
+        <w:rFonts w:ascii="Courier New" w:hAnsi="Courier New" w:hint="default"/>
+        <w:sz w:val="20"/>
+      </w:rPr>
+    </w:lvl>
+    <w:lvl w:ilvl="2" w:tentative="1">
+      <w:start w:val="1"/>
+      <w:numFmt w:val="bullet"/>
+      <w:lvlText w:val=""/>
+      <w:lvlJc w:val="left"/>
+      <w:pPr>
+        <w:tabs>
+          <w:tab w:val="num" w:pos="2160"/>
+        </w:tabs>
+        <w:ind w:left="2160" w:hanging="360"/>
+      </w:pPr>
+      <w:rPr>
+        <w:rFonts w:ascii="Wingdings" w:hAnsi="Wingdings" w:hint="default"/>
+        <w:sz w:val="20"/>
+      </w:rPr>
+    </w:lvl>
+    <w:lvl w:ilvl="3" w:tentative="1">
+      <w:start w:val="1"/>
+      <w:numFmt w:val="bullet"/>
+      <w:lvlText w:val=""/>
+      <w:lvlJc w:val="left"/>
+      <w:pPr>
+        <w:tabs>
+          <w:tab w:val="num" w:pos="2880"/>
+        </w:tabs>
+        <w:ind w:left="2880" w:hanging="360"/>
+      </w:pPr>
+      <w:rPr>
+        <w:rFonts w:ascii="Wingdings" w:hAnsi="Wingdings" w:hint="default"/>
+        <w:sz w:val="20"/>
+      </w:rPr>
+    </w:lvl>
+    <w:lvl w:ilvl="4" w:tentative="1">
+      <w:start w:val="1"/>
+      <w:numFmt w:val="bullet"/>
+      <w:lvlText w:val=""/>
+      <w:lvlJc w:val="left"/>
+      <w:pPr>
+        <w:tabs>
+          <w:tab w:val="num" w:pos="3600"/>
+        </w:tabs>
+        <w:ind w:left="3600" w:hanging="360"/>
+      </w:pPr>
+      <w:rPr>
+        <w:rFonts w:ascii="Wingdings" w:hAnsi="Wingdings" w:hint="default"/>
+        <w:sz w:val="20"/>
+      </w:rPr>
+    </w:lvl>
+    <w:lvl w:ilvl="5" w:tentative="1">
+      <w:start w:val="1"/>
+      <w:numFmt w:val="bullet"/>
+      <w:lvlText w:val=""/>
+      <w:lvlJc w:val="left"/>
+      <w:pPr>
+        <w:tabs>
+          <w:tab w:val="num" w:pos="4320"/>
+        </w:tabs>
+        <w:ind w:left="4320" w:hanging="360"/>
+      </w:pPr>
+      <w:rPr>
+        <w:rFonts w:ascii="Wingdings" w:hAnsi="Wingdings" w:hint="default"/>
+        <w:sz w:val="20"/>
+      </w:rPr>
+    </w:lvl>
+    <w:lvl w:ilvl="6" w:tentative="1">
+      <w:start w:val="1"/>
+      <w:numFmt w:val="bullet"/>
+      <w:lvlText w:val=""/>
+      <w:lvlJc w:val="left"/>
+      <w:pPr>
+        <w:tabs>
+          <w:tab w:val="num" w:pos="5040"/>
+        </w:tabs>
+        <w:ind w:left="5040" w:hanging="360"/>
+      </w:pPr>
+      <w:rPr>
+        <w:rFonts w:ascii="Wingdings" w:hAnsi="Wingdings" w:hint="default"/>
+        <w:sz w:val="20"/>
+      </w:rPr>
+    </w:lvl>
+    <w:lvl w:ilvl="7" w:tentative="1">
+      <w:start w:val="1"/>
+      <w:numFmt w:val="bullet"/>
+      <w:lvlText w:val=""/>
+      <w:lvlJc w:val="left"/>
+      <w:pPr>
+        <w:tabs>
+          <w:tab w:val="num" w:pos="5760"/>
+        </w:tabs>
+        <w:ind w:left="5760" w:hanging="360"/>
+      </w:pPr>
+      <w:rPr>
+        <w:rFonts w:ascii="Wingdings" w:hAnsi="Wingdings" w:hint="default"/>
+        <w:sz w:val="20"/>
+      </w:rPr>
+    </w:lvl>
+    <w:lvl w:ilvl="8" w:tentative="1">
+      <w:start w:val="1"/>
+      <w:numFmt w:val="bullet"/>
+      <w:lvlText w:val=""/>
+      <w:lvlJc w:val="left"/>
+      <w:pPr>
+        <w:tabs>
+          <w:tab w:val="num" w:pos="6480"/>
+        </w:tabs>
+        <w:ind w:left="6480" w:hanging="360"/>
+      </w:pPr>
+      <w:rPr>
+        <w:rFonts w:ascii="Wingdings" w:hAnsi="Wingdings" w:hint="default"/>
+        <w:sz w:val="20"/>
+      </w:rPr>
+    </w:lvl>
+  </w:abstractNum>
+  <w:num w:numId="1" w16cid:durableId="679312121">
+    <w:abstractNumId w:val="0"/>
+  </w:num>
+</w:numbering>
 </file>
 
 <file path=word/styles.xml><?xml version="1.0" encoding="utf-8"?>
@@ -1106,6 +1786,17 @@
       <w:spacing w:val="5"/>
     </w:rPr>
   </w:style>
+  <w:style w:type="character" w:styleId="Strong">
+    <w:name w:val="Strong"/>
+    <w:basedOn w:val="DefaultParagraphFont"/>
+    <w:uiPriority w:val="22"/>
+    <w:qFormat/>
+    <w:rsid w:val="00A90F0B"/>
+    <w:rPr>
+      <w:b/>
+      <w:bCs/>
+    </w:rPr>
+  </w:style>
 </w:styles>
 </file>
 
